--- a/Matériel/E-306-XCL01-RolesDansUnGroupe.docx
+++ b/Matériel/E-306-XCL01-RolesDansUnGroupe.docx
@@ -30,6 +30,8 @@
           <w:sz w:val="20"/>
         </w:rPr>
       </w:pPr>
+      <w:bookmarkStart w:id="0" w:name="_GoBack"/>
+      <w:bookmarkEnd w:id="0"/>
       <w:r>
         <w:rPr>
           <w:rFonts w:ascii="Century Gothic" w:hAnsi="Century Gothic"/>
@@ -1376,6 +1378,12 @@
                 <w:rFonts w:ascii="Century Gothic" w:hAnsi="Century Gothic"/>
               </w:rPr>
             </w:pPr>
+            <w:r>
+              <w:rPr>
+                <w:rFonts w:ascii="Century Gothic" w:hAnsi="Century Gothic"/>
+              </w:rPr>
+              <w:t>Viktor essaie d’être majoritairement orthodoxe mais des fois n’y arrive pas</w:t>
+            </w:r>
           </w:p>
         </w:tc>
       </w:tr>
@@ -1429,6 +1437,12 @@
                 <w:rFonts w:ascii="Century Gothic" w:hAnsi="Century Gothic"/>
               </w:rPr>
             </w:pPr>
+            <w:r>
+              <w:rPr>
+                <w:rFonts w:ascii="Century Gothic" w:hAnsi="Century Gothic"/>
+              </w:rPr>
+              <w:t>Oui il aime beaucoup communiquer au sein d’une équipe</w:t>
+            </w:r>
           </w:p>
         </w:tc>
       </w:tr>
@@ -1482,6 +1496,12 @@
                 <w:rFonts w:ascii="Century Gothic" w:hAnsi="Century Gothic"/>
               </w:rPr>
             </w:pPr>
+            <w:r>
+              <w:rPr>
+                <w:rFonts w:ascii="Century Gothic" w:hAnsi="Century Gothic"/>
+              </w:rPr>
+              <w:t>Viktor manque un peu de maturité</w:t>
+            </w:r>
           </w:p>
         </w:tc>
       </w:tr>
@@ -1535,6 +1555,12 @@
                 <w:rFonts w:ascii="Century Gothic" w:hAnsi="Century Gothic"/>
               </w:rPr>
             </w:pPr>
+            <w:r>
+              <w:rPr>
+                <w:rFonts w:ascii="Century Gothic" w:hAnsi="Century Gothic"/>
+              </w:rPr>
+              <w:t>Je trouve qu’il est un peu compétitif même si des fois ce n’est pas dans son avantage</w:t>
+            </w:r>
           </w:p>
         </w:tc>
       </w:tr>
@@ -1588,6 +1614,12 @@
                 <w:rFonts w:ascii="Century Gothic" w:hAnsi="Century Gothic"/>
               </w:rPr>
             </w:pPr>
+            <w:r>
+              <w:rPr>
+                <w:rFonts w:ascii="Century Gothic" w:hAnsi="Century Gothic"/>
+              </w:rPr>
+              <w:t>Viktor ne prends pas assez de temps à réfléchir avant de commencer un projet</w:t>
+            </w:r>
           </w:p>
         </w:tc>
       </w:tr>
@@ -1641,6 +1673,12 @@
                 <w:rFonts w:ascii="Century Gothic" w:hAnsi="Century Gothic"/>
               </w:rPr>
             </w:pPr>
+            <w:r>
+              <w:rPr>
+                <w:rFonts w:ascii="Century Gothic" w:hAnsi="Century Gothic"/>
+              </w:rPr>
+              <w:t>Viktor coopère très bien il est assez a l’écoute</w:t>
+            </w:r>
           </w:p>
         </w:tc>
       </w:tr>
@@ -1694,6 +1732,12 @@
                 <w:rFonts w:ascii="Century Gothic" w:hAnsi="Century Gothic"/>
               </w:rPr>
             </w:pPr>
+            <w:r>
+              <w:rPr>
+                <w:rFonts w:ascii="Century Gothic" w:hAnsi="Century Gothic"/>
+              </w:rPr>
+              <w:t>Viktor n’est pas très difficile a convaincre</w:t>
+            </w:r>
           </w:p>
         </w:tc>
       </w:tr>
@@ -1747,6 +1791,12 @@
                 <w:rFonts w:ascii="Century Gothic" w:hAnsi="Century Gothic"/>
               </w:rPr>
             </w:pPr>
+            <w:r>
+              <w:rPr>
+                <w:rFonts w:ascii="Century Gothic" w:hAnsi="Century Gothic"/>
+              </w:rPr>
+              <w:t>Viktor ne cherche pas à rendre quelque chose de parfait il cherche plutôt à avoir le minimum requis</w:t>
+            </w:r>
           </w:p>
         </w:tc>
       </w:tr>
@@ -1800,6 +1850,12 @@
                 <w:rFonts w:ascii="Century Gothic" w:hAnsi="Century Gothic"/>
               </w:rPr>
             </w:pPr>
+            <w:r>
+              <w:rPr>
+                <w:rFonts w:ascii="Century Gothic" w:hAnsi="Century Gothic"/>
+              </w:rPr>
+              <w:t>Autonome et dévoué quand il veut mais n’a pas de assez de connaissances a transmettre</w:t>
+            </w:r>
           </w:p>
         </w:tc>
       </w:tr>
@@ -1819,8 +1875,6 @@
           <w:szCs w:val="2"/>
         </w:rPr>
       </w:pPr>
-      <w:bookmarkStart w:id="0" w:name="_GoBack"/>
-      <w:bookmarkEnd w:id="0"/>
     </w:p>
     <w:sectPr>
       <w:headerReference w:type="default" r:id="rId7"/>
@@ -2117,7 +2171,7 @@
               <w:sz w:val="16"/>
               <w:szCs w:val="16"/>
             </w:rPr>
-            <w:t>2</w:t>
+            <w:t>1</w:t>
           </w:r>
           <w:r>
             <w:rPr>
@@ -2696,7 +2750,7 @@
         <v:path o:extrusionok="f" gradientshapeok="t" o:connecttype="rect"/>
         <o:lock v:ext="edit" aspectratio="t"/>
       </v:shapetype>
-      <v:shape id="_x0000_i1034" type="#_x0000_t75" style="width:11.4pt;height:11.4pt" o:bullet="t">
+      <v:shape id="_x0000_i1028" type="#_x0000_t75" style="width:11.25pt;height:11.25pt" o:bullet="t">
         <v:imagedata r:id="rId1" o:title="BD10263_"/>
       </v:shape>
     </w:pict>

--- a/Matériel/E-306-XCL01-RolesDansUnGroupe.docx
+++ b/Matériel/E-306-XCL01-RolesDansUnGroupe.docx
@@ -30,8 +30,6 @@
           <w:sz w:val="20"/>
         </w:rPr>
       </w:pPr>
-      <w:bookmarkStart w:id="0" w:name="_GoBack"/>
-      <w:bookmarkEnd w:id="0"/>
       <w:r>
         <w:rPr>
           <w:rFonts w:ascii="Century Gothic" w:hAnsi="Century Gothic"/>
@@ -1365,6 +1363,12 @@
                 <w:rFonts w:ascii="Century Gothic" w:hAnsi="Century Gothic"/>
               </w:rPr>
             </w:pPr>
+            <w:r>
+              <w:rPr>
+                <w:rFonts w:ascii="Century Gothic" w:hAnsi="Century Gothic"/>
+              </w:rPr>
+              <w:t>Pas d’imagination</w:t>
+            </w:r>
           </w:p>
         </w:tc>
         <w:tc>
@@ -1424,6 +1428,12 @@
                 <w:rFonts w:ascii="Century Gothic" w:hAnsi="Century Gothic"/>
               </w:rPr>
             </w:pPr>
+            <w:r>
+              <w:rPr>
+                <w:rFonts w:ascii="Century Gothic" w:hAnsi="Century Gothic"/>
+              </w:rPr>
+              <w:t>Un peu timide</w:t>
+            </w:r>
           </w:p>
         </w:tc>
         <w:tc>
@@ -1483,6 +1493,12 @@
                 <w:rFonts w:ascii="Century Gothic" w:hAnsi="Century Gothic"/>
               </w:rPr>
             </w:pPr>
+            <w:r>
+              <w:rPr>
+                <w:rFonts w:ascii="Century Gothic" w:hAnsi="Century Gothic"/>
+              </w:rPr>
+              <w:t>Pas tout le temps mature, je ne prends aucune initiative, jamais du répartir du travail</w:t>
+            </w:r>
           </w:p>
         </w:tc>
         <w:tc>
@@ -1542,6 +1558,20 @@
                 <w:rFonts w:ascii="Century Gothic" w:hAnsi="Century Gothic"/>
               </w:rPr>
             </w:pPr>
+            <w:r>
+              <w:rPr>
+                <w:rFonts w:ascii="Century Gothic" w:hAnsi="Century Gothic"/>
+              </w:rPr>
+              <w:t>Assez compétitif</w:t>
+            </w:r>
+            <w:bookmarkStart w:id="0" w:name="_GoBack"/>
+            <w:bookmarkEnd w:id="0"/>
+            <w:r>
+              <w:rPr>
+                <w:rFonts w:ascii="Century Gothic" w:hAnsi="Century Gothic"/>
+              </w:rPr>
+              <w:t xml:space="preserve"> mais ne gère pas bien le stress</w:t>
+            </w:r>
           </w:p>
         </w:tc>
         <w:tc>
@@ -1601,6 +1631,12 @@
                 <w:rFonts w:ascii="Century Gothic" w:hAnsi="Century Gothic"/>
               </w:rPr>
             </w:pPr>
+            <w:r>
+              <w:rPr>
+                <w:rFonts w:ascii="Century Gothic" w:hAnsi="Century Gothic"/>
+              </w:rPr>
+              <w:t>Je prends pas de temps à préparer un projet je commence directement par la pratique</w:t>
+            </w:r>
           </w:p>
         </w:tc>
         <w:tc>
@@ -1660,6 +1696,12 @@
                 <w:rFonts w:ascii="Century Gothic" w:hAnsi="Century Gothic"/>
               </w:rPr>
             </w:pPr>
+            <w:r>
+              <w:rPr>
+                <w:rFonts w:ascii="Century Gothic" w:hAnsi="Century Gothic"/>
+              </w:rPr>
+              <w:t>Coopératif et a l’écoute</w:t>
+            </w:r>
           </w:p>
         </w:tc>
         <w:tc>
@@ -1677,7 +1719,19 @@
               <w:rPr>
                 <w:rFonts w:ascii="Century Gothic" w:hAnsi="Century Gothic"/>
               </w:rPr>
-              <w:t>Viktor coopère très bien il est assez a l’écoute</w:t>
+              <w:t xml:space="preserve">Viktor coopère très bien il est assez </w:t>
+            </w:r>
+            <w:r>
+              <w:rPr>
+                <w:rFonts w:ascii="Century Gothic" w:hAnsi="Century Gothic"/>
+              </w:rPr>
+              <w:t>à</w:t>
+            </w:r>
+            <w:r>
+              <w:rPr>
+                <w:rFonts w:ascii="Century Gothic" w:hAnsi="Century Gothic"/>
+              </w:rPr>
+              <w:t xml:space="preserve"> l’écoute</w:t>
             </w:r>
           </w:p>
         </w:tc>
@@ -1719,6 +1773,12 @@
                 <w:rFonts w:ascii="Century Gothic" w:hAnsi="Century Gothic"/>
               </w:rPr>
             </w:pPr>
+            <w:r>
+              <w:rPr>
+                <w:rFonts w:ascii="Century Gothic" w:hAnsi="Century Gothic"/>
+              </w:rPr>
+              <w:t>Souvent efficace, je mets très souvent mes idée en pratique</w:t>
+            </w:r>
           </w:p>
         </w:tc>
         <w:tc>
@@ -1736,7 +1796,19 @@
               <w:rPr>
                 <w:rFonts w:ascii="Century Gothic" w:hAnsi="Century Gothic"/>
               </w:rPr>
-              <w:t>Viktor n’est pas très difficile a convaincre</w:t>
+              <w:t xml:space="preserve">Viktor n’est pas très difficile </w:t>
+            </w:r>
+            <w:r>
+              <w:rPr>
+                <w:rFonts w:ascii="Century Gothic" w:hAnsi="Century Gothic"/>
+              </w:rPr>
+              <w:t>à</w:t>
+            </w:r>
+            <w:r>
+              <w:rPr>
+                <w:rFonts w:ascii="Century Gothic" w:hAnsi="Century Gothic"/>
+              </w:rPr>
+              <w:t xml:space="preserve"> convaincre</w:t>
             </w:r>
           </w:p>
         </w:tc>
@@ -1778,6 +1850,12 @@
                 <w:rFonts w:ascii="Century Gothic" w:hAnsi="Century Gothic"/>
               </w:rPr>
             </w:pPr>
+            <w:r>
+              <w:rPr>
+                <w:rFonts w:ascii="Century Gothic" w:hAnsi="Century Gothic"/>
+              </w:rPr>
+              <w:t>Non j’effectue le minimum requis je n’aime pas perfectionner les choses</w:t>
+            </w:r>
           </w:p>
         </w:tc>
         <w:tc>
@@ -1837,6 +1915,12 @@
                 <w:rFonts w:ascii="Century Gothic" w:hAnsi="Century Gothic"/>
               </w:rPr>
             </w:pPr>
+            <w:r>
+              <w:rPr>
+                <w:rFonts w:ascii="Century Gothic" w:hAnsi="Century Gothic"/>
+              </w:rPr>
+              <w:t>Plutôt autonome mais je distribue mes connaissances a moitié</w:t>
+            </w:r>
           </w:p>
         </w:tc>
         <w:tc>
@@ -2750,7 +2834,7 @@
         <v:path o:extrusionok="f" gradientshapeok="t" o:connecttype="rect"/>
         <o:lock v:ext="edit" aspectratio="t"/>
       </v:shapetype>
-      <v:shape id="_x0000_i1028" type="#_x0000_t75" style="width:11.25pt;height:11.25pt" o:bullet="t">
+      <v:shape id="_x0000_i1027" type="#_x0000_t75" style="width:11.25pt;height:11.25pt" o:bullet="t">
         <v:imagedata r:id="rId1" o:title="BD10263_"/>
       </v:shape>
     </w:pict>
